--- a/docs/Садыков И. Н. 09-812 бланк задания на курсовую.docx
+++ b/docs/Садыков И. Н. 09-812 бланк задания на курсовую.docx
@@ -438,7 +438,19 @@
           <w:u w:val="single"/>
           <w:shd w:val="clear" w:color="auto" w:fill="FFFFFF"/>
         </w:rPr>
-        <w:t xml:space="preserve"> на С++</w:t>
+        <w:t xml:space="preserve"> на С</w:t>
+      </w:r>
+      <w:r>
+        <w:rPr>
+          <w:rFonts w:ascii="Times New Roman" w:hAnsi="Times New Roman" w:cs="Times New Roman"/>
+          <w:color w:val="000000"/>
+          <w:sz w:val="24"/>
+          <w:szCs w:val="24"/>
+          <w:u w:val="single"/>
+          <w:shd w:val="clear" w:color="auto" w:fill="FFFFFF"/>
+          <w:lang w:val="en-US"/>
+        </w:rPr>
+        <w:t>pp</w:t>
       </w:r>
       <w:r>
         <w:rPr>
@@ -2592,14 +2604,14 @@
     <w:lsdException w:name="Unresolved Mention" w:semiHidden="1" w:unhideWhenUsed="1"/>
     <w:lsdException w:name="Smart Link" w:semiHidden="1" w:unhideWhenUsed="1"/>
   </w:latentStyles>
-  <w:style w:type="paragraph" w:default="1" w:styleId="Normal">
+  <w:style w:type="paragraph" w:default="1" w:styleId="a">
     <w:name w:val="Normal"/>
     <w:rsid w:val="00AA7188"/>
   </w:style>
-  <w:style w:type="paragraph" w:styleId="Heading1">
+  <w:style w:type="paragraph" w:styleId="1">
     <w:name w:val="heading 1"/>
-    <w:basedOn w:val="Normal"/>
-    <w:next w:val="Normal"/>
+    <w:basedOn w:val="a"/>
+    <w:next w:val="a"/>
     <w:rsid w:val="00AA7188"/>
     <w:pPr>
       <w:keepNext/>
@@ -2613,10 +2625,10 @@
       <w:szCs w:val="48"/>
     </w:rPr>
   </w:style>
-  <w:style w:type="paragraph" w:styleId="Heading2">
+  <w:style w:type="paragraph" w:styleId="2">
     <w:name w:val="heading 2"/>
-    <w:basedOn w:val="Normal"/>
-    <w:next w:val="Normal"/>
+    <w:basedOn w:val="a"/>
+    <w:next w:val="a"/>
     <w:rsid w:val="00AA7188"/>
     <w:pPr>
       <w:keepNext/>
@@ -2630,10 +2642,10 @@
       <w:szCs w:val="36"/>
     </w:rPr>
   </w:style>
-  <w:style w:type="paragraph" w:styleId="Heading3">
+  <w:style w:type="paragraph" w:styleId="3">
     <w:name w:val="heading 3"/>
-    <w:basedOn w:val="Normal"/>
-    <w:next w:val="Normal"/>
+    <w:basedOn w:val="a"/>
+    <w:next w:val="a"/>
     <w:rsid w:val="00AA7188"/>
     <w:pPr>
       <w:keepNext/>
@@ -2647,10 +2659,10 @@
       <w:szCs w:val="28"/>
     </w:rPr>
   </w:style>
-  <w:style w:type="paragraph" w:styleId="Heading4">
+  <w:style w:type="paragraph" w:styleId="4">
     <w:name w:val="heading 4"/>
-    <w:basedOn w:val="Normal"/>
-    <w:next w:val="Normal"/>
+    <w:basedOn w:val="a"/>
+    <w:next w:val="a"/>
     <w:rsid w:val="00AA7188"/>
     <w:pPr>
       <w:keepNext/>
@@ -2664,10 +2676,10 @@
       <w:szCs w:val="24"/>
     </w:rPr>
   </w:style>
-  <w:style w:type="paragraph" w:styleId="Heading5">
+  <w:style w:type="paragraph" w:styleId="5">
     <w:name w:val="heading 5"/>
-    <w:basedOn w:val="Normal"/>
-    <w:next w:val="Normal"/>
+    <w:basedOn w:val="a"/>
+    <w:next w:val="a"/>
     <w:rsid w:val="00AA7188"/>
     <w:pPr>
       <w:keepNext/>
@@ -2679,10 +2691,10 @@
       <w:b/>
     </w:rPr>
   </w:style>
-  <w:style w:type="paragraph" w:styleId="Heading6">
+  <w:style w:type="paragraph" w:styleId="6">
     <w:name w:val="heading 6"/>
-    <w:basedOn w:val="Normal"/>
-    <w:next w:val="Normal"/>
+    <w:basedOn w:val="a"/>
+    <w:next w:val="a"/>
     <w:rsid w:val="00AA7188"/>
     <w:pPr>
       <w:keepNext/>
@@ -2696,13 +2708,13 @@
       <w:szCs w:val="20"/>
     </w:rPr>
   </w:style>
-  <w:style w:type="character" w:default="1" w:styleId="DefaultParagraphFont">
+  <w:style w:type="character" w:default="1" w:styleId="a0">
     <w:name w:val="Default Paragraph Font"/>
     <w:uiPriority w:val="1"/>
     <w:semiHidden/>
     <w:unhideWhenUsed/>
   </w:style>
-  <w:style w:type="table" w:default="1" w:styleId="TableNormal">
+  <w:style w:type="table" w:default="1" w:styleId="a1">
     <w:name w:val="Normal Table"/>
     <w:uiPriority w:val="99"/>
     <w:semiHidden/>
@@ -2717,7 +2729,7 @@
       </w:tblCellMar>
     </w:tblPr>
   </w:style>
-  <w:style w:type="numbering" w:default="1" w:styleId="NoList">
+  <w:style w:type="numbering" w:default="1" w:styleId="a2">
     <w:name w:val="No List"/>
     <w:uiPriority w:val="99"/>
     <w:semiHidden/>
@@ -2735,10 +2747,10 @@
       </w:tblCellMar>
     </w:tblPr>
   </w:style>
-  <w:style w:type="paragraph" w:styleId="Title">
+  <w:style w:type="paragraph" w:styleId="a3">
     <w:name w:val="Title"/>
-    <w:basedOn w:val="Normal"/>
-    <w:next w:val="Normal"/>
+    <w:basedOn w:val="a"/>
+    <w:next w:val="a"/>
     <w:rsid w:val="00AA7188"/>
     <w:pPr>
       <w:keepNext/>
@@ -2751,10 +2763,10 @@
       <w:szCs w:val="72"/>
     </w:rPr>
   </w:style>
-  <w:style w:type="paragraph" w:styleId="Subtitle">
+  <w:style w:type="paragraph" w:styleId="a4">
     <w:name w:val="Subtitle"/>
-    <w:basedOn w:val="Normal"/>
-    <w:next w:val="Normal"/>
+    <w:basedOn w:val="a"/>
+    <w:next w:val="a"/>
     <w:rsid w:val="00AA7188"/>
     <w:pPr>
       <w:keepNext/>
